--- a/zht/docx/18.content.docx
+++ b/zht/docx/18.content.docx
@@ -4,39 +4,88 @@
   <w:body>
     <w:p/>
     <w:p>
-      <w:r/>
+      <w:pPr/>
+      <w:r>
+        <w:rPr>
+          <w:lang w:val="zh_TW" w:bidi="zh_TW"/>
+        </w:rPr>
+      </w:r>
     </w:p>
     <w:p>
       <w:pPr>
         <w:pStyle w:val="Heading2"/>
       </w:pPr>
       <w:r>
-        <w:t>License Information</w:t>
-      </w:r>
-      <w:r/>
+        <w:rPr>
+          <w:lang w:val="zh_TW" w:bidi="zh_TW"/>
+        </w:rPr>
+        <w:t>Resource: 研讀註釋 - 書卷簡介 (Biblica)</w:t>
+      </w:r>
+      <w:r>
+        <w:rPr>
+          <w:lang w:val="zh_TW" w:bidi="zh_TW"/>
+        </w:rPr>
+      </w:r>
     </w:p>
     <w:p>
-      <w:r/>
+      <w:pPr>
+        <w:pStyle w:val="Heading2"/>
+      </w:pPr>
+      <w:r>
+        <w:rPr>
+          <w:lang w:val="zh_TW" w:bidi="zh_TW"/>
+        </w:rPr>
+        <w:t>License Information</w:t>
+      </w:r>
+      <w:r>
+        <w:rPr>
+          <w:lang w:val="zh_TW" w:bidi="zh_TW"/>
+        </w:rPr>
+      </w:r>
+    </w:p>
+    <w:p>
+      <w:pPr/>
+      <w:r>
+        <w:rPr>
+          <w:lang w:val="zh_TW" w:bidi="zh_TW"/>
+        </w:rPr>
+      </w:r>
       <w:r>
         <w:rPr>
           <w:b/>
-        </w:rPr>
-        <w:t>Study Notes - Book Intros (Biblica)</w:t>
-      </w:r>
-      <w:r>
+          <w:lang w:val="zh_TW" w:bidi="zh_TW"/>
+        </w:rPr>
+        <w:t>研讀註釋 - 書卷簡介 (Biblica)</w:t>
+      </w:r>
+      <w:r>
+        <w:rPr>
+          <w:lang w:val="zh_TW" w:bidi="zh_TW"/>
+        </w:rPr>
         <w:t xml:space="preserve"> (Chinese (Traditional)) is based on</w:t>
       </w:r>
       <w:r>
+        <w:rPr>
+          <w:lang w:val="zh_TW" w:bidi="zh_TW"/>
+        </w:rPr>
         <w:t xml:space="preserve">: </w:t>
       </w:r>
       <w:r>
+        <w:rPr>
+          <w:lang w:val="zh_TW" w:bidi="zh_TW"/>
+        </w:rPr>
         <w:t>Biblica Study Notes</w:t>
       </w:r>
       <w:r>
+        <w:rPr>
+          <w:lang w:val="zh_TW" w:bidi="zh_TW"/>
+        </w:rPr>
         <w:t xml:space="preserve">, </w:t>
       </w:r>
       <w:hyperlink r:id="rId13">
         <w:r>
+          <w:rPr>
+            <w:lang w:val="zh_TW" w:bidi="zh_TW"/>
+          </w:rPr>
           <w:rPr>
             <w:color w:val="0000EE"/>
             <w:u w:val="single"/>
@@ -45,10 +94,16 @@
         </w:r>
       </w:hyperlink>
       <w:r>
+        <w:rPr>
+          <w:lang w:val="zh_TW" w:bidi="zh_TW"/>
+        </w:rPr>
         <w:t xml:space="preserve">, 2023, which is licensed under a </w:t>
       </w:r>
       <w:hyperlink r:id="rId14">
         <w:r>
+          <w:rPr>
+            <w:lang w:val="zh_TW" w:bidi="zh_TW"/>
+          </w:rPr>
           <w:rPr>
             <w:color w:val="0000EE"/>
             <w:u w:val="single"/>
@@ -57,24 +112,50 @@
         </w:r>
       </w:hyperlink>
       <w:r>
+        <w:rPr>
+          <w:lang w:val="zh_TW" w:bidi="zh_TW"/>
+        </w:rPr>
         <w:t>.</w:t>
       </w:r>
-      <w:r/>
+      <w:r>
+        <w:rPr>
+          <w:lang w:val="zh_TW" w:bidi="zh_TW"/>
+        </w:rPr>
+      </w:r>
     </w:p>
     <w:p>
-      <w:r/>
-      <w:r>
+      <w:pPr/>
+      <w:r>
+        <w:rPr>
+          <w:lang w:val="zh_TW" w:bidi="zh_TW"/>
+        </w:rPr>
+      </w:r>
+      <w:r>
+        <w:rPr>
+          <w:lang w:val="zh_TW" w:bidi="zh_TW"/>
+        </w:rPr>
         <w:t>This PDF version is provided under the same license.</w:t>
       </w:r>
-      <w:r/>
-      <w:r/>
+      <w:r>
+        <w:rPr>
+          <w:lang w:val="zh_TW" w:bidi="zh_TW"/>
+        </w:rPr>
+      </w:r>
+      <w:r>
+        <w:rPr>
+          <w:lang w:val="zh_TW" w:bidi="zh_TW"/>
+        </w:rPr>
+      </w:r>
     </w:p>
     <w:p>
       <w:pPr>
         <w:pStyle w:val="Heading1"/>
       </w:pPr>
       <w:r>
-        <w:t>Study Notes - Book Intros (Biblica)</w:t>
+        <w:rPr>
+          <w:lang w:val="zh_TW" w:bidi="zh_TW"/>
+        </w:rPr>
+        <w:t>研讀註釋 - 書卷簡介 (Biblica)</w:t>
       </w:r>
     </w:p>
     <w:p>
@@ -96,22 +177,123 @@
       </w:pPr>
     </w:p>
     <w:p>
-      <w:r/>
+      <w:pPr/>
+      <w:r>
+        <w:rPr>
+          <w:lang w:val="zh_TW" w:bidi="zh_TW"/>
+        </w:rPr>
+      </w:r>
     </w:p>
     <w:p>
       <w:pPr>
         <w:pStyle w:val="Heading2"/>
       </w:pPr>
       <w:r>
-        <w:t>約伯記</w:t>
-      </w:r>
-      <w:r/>
+        <w:rPr>
+          <w:lang w:val="zh_TW" w:bidi="zh_TW"/>
+        </w:rPr>
+        <w:t>JOB</w:t>
+      </w:r>
+      <w:r>
+        <w:rPr>
+          <w:lang w:val="zh_TW" w:bidi="zh_TW"/>
+        </w:rPr>
+      </w:r>
     </w:p>
     <w:p>
-      <w:r/>
+      <w:pPr/>
+      <w:r>
+        <w:rPr>
+          <w:lang w:val="zh_TW" w:bidi="zh_TW"/>
+        </w:rPr>
+      </w:r>
+      <w:r>
+        <w:rPr>
+          <w:i/>
+          <w:lang w:val="zh_TW" w:bidi="zh_TW"/>
+        </w:rPr>
+        <w:t>約伯記</w:t>
+      </w:r>
+      <w:r>
+        <w:rPr>
+          <w:lang w:val="zh_TW" w:bidi="zh_TW"/>
+        </w:rPr>
+      </w:r>
+    </w:p>
+    <w:p>
+      <w:pPr/>
+      <w:r>
+        <w:rPr>
+          <w:lang w:val="zh_TW" w:bidi="zh_TW"/>
+        </w:rPr>
+      </w:r>
+      <w:r>
+        <w:rPr>
+          <w:lang w:val="zh_TW" w:bidi="zh_TW"/>
+        </w:rPr>
+        <w:t xml:space="preserve"> </w:t>
+      </w:r>
+      <w:r>
+        <w:rPr>
+          <w:lang w:val="zh_TW" w:bidi="zh_TW"/>
+        </w:rPr>
+      </w:r>
+      <w:r>
+        <w:rPr>
+          <w:lang w:val="zh_TW" w:bidi="zh_TW"/>
+        </w:rPr>
+      </w:r>
+    </w:p>
+    <w:p>
+      <w:pPr>
+        <w:sectPr>
+          <w:footnotePr>
+            <w:numRestart w:val="eachSect"/>
+          </w:footnotePr>
+          <w:type w:val="continuous"/>
+          <w:pgSz w:w="12240" w:h="15840" w:code="1"/>
+          <w:pgMar w:top="1440" w:right="1440" w:bottom="1440" w:left="1440" w:header="504" w:footer="504" w:gutter="0"/>
+          <w:cols w:space="708"/>
+          <w:titlePg/>
+          <w:docGrid w:linePitch="360"/>
+        </w:sectPr>
+      </w:pPr>
+    </w:p>
+    <w:p>
+      <w:pPr/>
+      <w:r>
+        <w:rPr>
+          <w:lang w:val="zh_TW" w:bidi="zh_TW"/>
+        </w:rPr>
+      </w:r>
+    </w:p>
+    <w:p>
+      <w:pPr>
+        <w:pStyle w:val="Heading2"/>
+      </w:pPr>
+      <w:r>
+        <w:rPr>
+          <w:lang w:val="zh_TW" w:bidi="zh_TW"/>
+        </w:rPr>
+        <w:t>約伯記</w:t>
+      </w:r>
+      <w:r>
+        <w:rPr>
+          <w:lang w:val="zh_TW" w:bidi="zh_TW"/>
+        </w:rPr>
+      </w:r>
+    </w:p>
+    <w:p>
+      <w:pPr/>
+      <w:r>
+        <w:rPr>
+          <w:lang w:val="zh_TW" w:bidi="zh_TW"/>
+        </w:rPr>
+      </w:r>
       <w:r>
         <w:rPr>
           <w:b/>
+          <w:lang w:val="zh_TW" w:bidi="zh_TW"/>
         </w:rPr>
         <w:t>約伯記是一卷什麼樣的書？</w:t>
       </w:r>
@@ -122,8 +304,15 @@
         <w:spacing w:line="240" w:lineRule="auto"/>
         <w:ind w:left="720"/>
       </w:pPr>
-      <w:r/>
-      <w:r>
+      <w:r>
+        <w:rPr>
+          <w:lang w:val="zh_TW" w:bidi="zh_TW"/>
+        </w:rPr>
+      </w:r>
+      <w:r>
+        <w:rPr>
+          <w:lang w:val="zh_TW" w:bidi="zh_TW"/>
+        </w:rPr>
         <w:t>約伯記是一卷以色列的智慧書，包含詩歌和歌曲。這卷書探討許多關於苦難的問題，並提供一些答案。它透過約伯的故事以及約伯、他的朋友和神的對話來表達其思想，大部分內容以長篇的詩歌形式書寫。</w:t>
       </w:r>
     </w:p>
@@ -133,8 +322,15 @@
         <w:spacing w:line="240" w:lineRule="auto"/>
         <w:ind w:left="720"/>
       </w:pPr>
-      <w:r/>
-      <w:r>
+      <w:r>
+        <w:rPr>
+          <w:lang w:val="zh_TW" w:bidi="zh_TW"/>
+        </w:rPr>
+      </w:r>
+      <w:r>
+        <w:rPr>
+          <w:lang w:val="zh_TW" w:bidi="zh_TW"/>
+        </w:rPr>
         <w:t>約伯的故事發生在亞伯拉罕、以撒和雅各生活的時代，地點位於以色列地的東方。</w:t>
       </w:r>
     </w:p>
@@ -144,16 +340,29 @@
         <w:spacing w:line="240" w:lineRule="auto"/>
         <w:ind w:left="720"/>
       </w:pPr>
-      <w:r/>
-      <w:r>
+      <w:r>
+        <w:rPr>
+          <w:lang w:val="zh_TW" w:bidi="zh_TW"/>
+        </w:rPr>
+      </w:r>
+      <w:r>
+        <w:rPr>
+          <w:lang w:val="zh_TW" w:bidi="zh_TW"/>
+        </w:rPr>
         <w:t>約伯記的作者和寫作時間不詳。</w:t>
       </w:r>
     </w:p>
     <w:p>
-      <w:r/>
+      <w:pPr/>
+      <w:r>
+        <w:rPr>
+          <w:lang w:val="zh_TW" w:bidi="zh_TW"/>
+        </w:rPr>
+      </w:r>
       <w:r>
         <w:rPr>
           <w:b/>
+          <w:lang w:val="zh_TW" w:bidi="zh_TW"/>
         </w:rPr>
         <w:t>這卷書為誰而寫？</w:t>
       </w:r>
@@ -164,16 +373,29 @@
         <w:spacing w:line="240" w:lineRule="auto"/>
         <w:ind w:left="720"/>
       </w:pPr>
-      <w:r/>
-      <w:r>
+      <w:r>
+        <w:rPr>
+          <w:lang w:val="zh_TW" w:bidi="zh_TW"/>
+        </w:rPr>
+      </w:r>
+      <w:r>
+        <w:rPr>
+          <w:lang w:val="zh_TW" w:bidi="zh_TW"/>
+        </w:rPr>
         <w:t>寫給以色列的百姓。</w:t>
       </w:r>
     </w:p>
     <w:p>
-      <w:r/>
+      <w:pPr/>
+      <w:r>
+        <w:rPr>
+          <w:lang w:val="zh_TW" w:bidi="zh_TW"/>
+        </w:rPr>
+      </w:r>
       <w:r>
         <w:rPr>
           <w:b/>
+          <w:lang w:val="zh_TW" w:bidi="zh_TW"/>
         </w:rPr>
         <w:t>約伯記為何而寫？</w:t>
       </w:r>
@@ -184,8 +406,15 @@
         <w:spacing w:line="240" w:lineRule="auto"/>
         <w:ind w:left="720"/>
       </w:pPr>
-      <w:r/>
-      <w:r>
+      <w:r>
+        <w:rPr>
+          <w:lang w:val="zh_TW" w:bidi="zh_TW"/>
+        </w:rPr>
+      </w:r>
+      <w:r>
+        <w:rPr>
+          <w:lang w:val="zh_TW" w:bidi="zh_TW"/>
+        </w:rPr>
         <w:t>為了解釋人們所遭受各樣不同的苦難。</w:t>
       </w:r>
     </w:p>
@@ -195,8 +424,15 @@
         <w:spacing w:line="240" w:lineRule="auto"/>
         <w:ind w:left="720"/>
       </w:pPr>
-      <w:r/>
-      <w:r>
+      <w:r>
+        <w:rPr>
+          <w:lang w:val="zh_TW" w:bidi="zh_TW"/>
+        </w:rPr>
+      </w:r>
+      <w:r>
+        <w:rPr>
+          <w:lang w:val="zh_TW" w:bidi="zh_TW"/>
+        </w:rPr>
         <w:t>為了展示神擁有超越一切的大能和權柄。</w:t>
       </w:r>
     </w:p>
@@ -206,8 +442,15 @@
         <w:spacing w:line="240" w:lineRule="auto"/>
         <w:ind w:left="720"/>
       </w:pPr>
-      <w:r/>
-      <w:r>
+      <w:r>
+        <w:rPr>
+          <w:lang w:val="zh_TW" w:bidi="zh_TW"/>
+        </w:rPr>
+      </w:r>
+      <w:r>
+        <w:rPr>
+          <w:lang w:val="zh_TW" w:bidi="zh_TW"/>
+        </w:rPr>
         <w:t>為了展示神賜予生命，並維繫所有祂創造的萬物。</w:t>
       </w:r>
     </w:p>
@@ -217,16 +460,29 @@
         <w:spacing w:line="240" w:lineRule="auto"/>
         <w:ind w:left="720"/>
       </w:pPr>
-      <w:r/>
-      <w:r>
+      <w:r>
+        <w:rPr>
+          <w:lang w:val="zh_TW" w:bidi="zh_TW"/>
+        </w:rPr>
+      </w:r>
+      <w:r>
+        <w:rPr>
+          <w:lang w:val="zh_TW" w:bidi="zh_TW"/>
+        </w:rPr>
         <w:t>為了提供一個在苦難中仍然忠於神的榜樣。</w:t>
       </w:r>
     </w:p>
     <w:p>
-      <w:r/>
+      <w:pPr/>
+      <w:r>
+        <w:rPr>
+          <w:lang w:val="zh_TW" w:bidi="zh_TW"/>
+        </w:rPr>
+      </w:r>
       <w:r>
         <w:rPr>
           <w:b/>
+          <w:lang w:val="zh_TW" w:bidi="zh_TW"/>
         </w:rPr>
         <w:t>主要思想</w:t>
       </w:r>
@@ -237,8 +493,15 @@
         <w:spacing w:line="240" w:lineRule="auto"/>
         <w:ind w:left="720"/>
       </w:pPr>
-      <w:r/>
-      <w:r>
+      <w:r>
+        <w:rPr>
+          <w:lang w:val="zh_TW" w:bidi="zh_TW"/>
+        </w:rPr>
+      </w:r>
+      <w:r>
+        <w:rPr>
+          <w:lang w:val="zh_TW" w:bidi="zh_TW"/>
+        </w:rPr>
         <w:t>苦難的原因各式各樣，不能僅以人犯罪導致的結果來解釋。</w:t>
       </w:r>
     </w:p>
@@ -248,8 +511,15 @@
         <w:spacing w:line="240" w:lineRule="auto"/>
         <w:ind w:left="720"/>
       </w:pPr>
-      <w:r/>
-      <w:r>
+      <w:r>
+        <w:rPr>
+          <w:lang w:val="zh_TW" w:bidi="zh_TW"/>
+        </w:rPr>
+      </w:r>
+      <w:r>
+        <w:rPr>
+          <w:lang w:val="zh_TW" w:bidi="zh_TW"/>
+        </w:rPr>
         <w:t>人類無法完全理解神和祂的作為，但可以信靠祂愛祂所造的一切，並賜福祂的子民。</w:t>
       </w:r>
     </w:p>
@@ -259,84 +529,145 @@
         <w:spacing w:line="240" w:lineRule="auto"/>
         <w:ind w:left="720"/>
       </w:pPr>
-      <w:r/>
-      <w:r>
+      <w:r>
+        <w:rPr>
+          <w:lang w:val="zh_TW" w:bidi="zh_TW"/>
+        </w:rPr>
+      </w:r>
+      <w:r>
+        <w:rPr>
+          <w:lang w:val="zh_TW" w:bidi="zh_TW"/>
+        </w:rPr>
         <w:t>神試驗人類，這些試驗可以顯示一個人是否真正忠於神。</w:t>
       </w:r>
     </w:p>
     <w:p>
-      <w:r/>
+      <w:pPr/>
+      <w:r>
+        <w:rPr>
+          <w:lang w:val="zh_TW" w:bidi="zh_TW"/>
+        </w:rPr>
+      </w:r>
       <w:r>
         <w:rPr>
           <w:b/>
+          <w:lang w:val="zh_TW" w:bidi="zh_TW"/>
         </w:rPr>
         <w:t>大綱</w:t>
       </w:r>
     </w:p>
     <w:p>
-      <w:r/>
+      <w:pPr/>
+      <w:r>
+        <w:rPr>
+          <w:lang w:val="zh_TW" w:bidi="zh_TW"/>
+        </w:rPr>
+      </w:r>
       <w:r>
         <w:rPr>
           <w:b/>
+          <w:lang w:val="zh_TW" w:bidi="zh_TW"/>
         </w:rPr>
         <w:t>約伯蒙福與成功（1:1–5）。</w:t>
       </w:r>
     </w:p>
     <w:p>
-      <w:r/>
+      <w:pPr/>
+      <w:r>
+        <w:rPr>
+          <w:lang w:val="zh_TW" w:bidi="zh_TW"/>
+        </w:rPr>
+      </w:r>
       <w:r>
         <w:rPr>
           <w:b/>
+          <w:lang w:val="zh_TW" w:bidi="zh_TW"/>
         </w:rPr>
         <w:t>約伯受試煉</w:t>
       </w:r>
       <w:r>
+        <w:rPr>
+          <w:lang w:val="zh_TW" w:bidi="zh_TW"/>
+        </w:rPr>
         <w:t xml:space="preserve"> </w:t>
       </w:r>
       <w:r>
         <w:rPr>
           <w:b/>
+          <w:lang w:val="zh_TW" w:bidi="zh_TW"/>
         </w:rPr>
         <w:t>（1－2章）。</w:t>
       </w:r>
     </w:p>
     <w:p>
-      <w:r/>
+      <w:pPr/>
+      <w:r>
+        <w:rPr>
+          <w:lang w:val="zh_TW" w:bidi="zh_TW"/>
+        </w:rPr>
+      </w:r>
       <w:r>
         <w:rPr>
           <w:b/>
+          <w:lang w:val="zh_TW" w:bidi="zh_TW"/>
         </w:rPr>
         <w:t>約伯、以利法、比勒達和瑣法的講話（3－31章）。</w:t>
       </w:r>
     </w:p>
     <w:p>
-      <w:r/>
+      <w:pPr/>
+      <w:r>
+        <w:rPr>
+          <w:lang w:val="zh_TW" w:bidi="zh_TW"/>
+        </w:rPr>
+      </w:r>
       <w:r>
         <w:rPr>
           <w:b/>
+          <w:lang w:val="zh_TW" w:bidi="zh_TW"/>
         </w:rPr>
         <w:t>以利戶的講話（32－37章）。</w:t>
       </w:r>
     </w:p>
     <w:p>
-      <w:r/>
+      <w:pPr/>
+      <w:r>
+        <w:rPr>
+          <w:lang w:val="zh_TW" w:bidi="zh_TW"/>
+        </w:rPr>
+      </w:r>
       <w:r>
         <w:rPr>
           <w:b/>
+          <w:lang w:val="zh_TW" w:bidi="zh_TW"/>
         </w:rPr>
         <w:t>神的講話（38:1－42:6）。</w:t>
       </w:r>
     </w:p>
     <w:p>
-      <w:r/>
+      <w:pPr/>
+      <w:r>
+        <w:rPr>
+          <w:lang w:val="zh_TW" w:bidi="zh_TW"/>
+        </w:rPr>
+      </w:r>
       <w:r>
         <w:rPr>
           <w:b/>
+          <w:lang w:val="zh_TW" w:bidi="zh_TW"/>
         </w:rPr>
         <w:t>約伯再次蒙福與成功（42:7–17）。</w:t>
       </w:r>
-      <w:r/>
-      <w:r/>
+      <w:r>
+        <w:rPr>
+          <w:lang w:val="zh_TW" w:bidi="zh_TW"/>
+        </w:rPr>
+      </w:r>
+      <w:r>
+        <w:rPr>
+          <w:lang w:val="zh_TW" w:bidi="zh_TW"/>
+        </w:rPr>
+      </w:r>
     </w:p>
     <w:sectPr>
       <w:footnotePr>
@@ -2238,7 +2569,7 @@
     <w:rPrDefault>
       <w:rPr>
         <w:rFonts w:ascii="Times New Roman" w:eastAsia="Times New Roman" w:hAnsi="Times New Roman" w:cs="Times New Roman"/>
-        <w:lang w:val="en-US" w:eastAsia="en-US" w:bidi="ar-SA"/>
+        <w:lang w:val="zh_TW" w:eastAsia="en-US" w:bidi="ar-SA"/>
       </w:rPr>
     </w:rPrDefault>
     <w:pPrDefault/>
